--- a/NIME miniproj progress doc.docx
+++ b/NIME miniproj progress doc.docx
@@ -18,13 +18,8 @@
       </w:r>
     </w:p>
     <w:p>
-      <w:proofErr w:type="gramStart"/>
-      <w:r>
-        <w:t>First</w:t>
-      </w:r>
-      <w:proofErr w:type="gramEnd"/>
-      <w:r>
-        <w:t xml:space="preserve"> </w:t>
+      <w:r>
+        <w:t xml:space="preserve">First </w:t>
       </w:r>
       <w:r>
         <w:t>step</w:t>
@@ -51,15 +46,7 @@
         <w:t>in</w:t>
       </w:r>
       <w:r>
-        <w:t xml:space="preserve"> </w:t>
-      </w:r>
-      <w:proofErr w:type="gramStart"/>
-      <w:r>
-        <w:t>the Pure</w:t>
-      </w:r>
-      <w:proofErr w:type="gramEnd"/>
-      <w:r>
-        <w:t xml:space="preserve"> Data discord try it </w:t>
+        <w:t xml:space="preserve"> the Pure Data discord try it </w:t>
       </w:r>
       <w:r>
         <w:t>himself, and he came to the same conclusion.</w:t>
@@ -67,15 +54,7 @@
     </w:p>
     <w:p>
       <w:r>
-        <w:t xml:space="preserve">Successfully got the </w:t>
-      </w:r>
-      <w:proofErr w:type="spellStart"/>
-      <w:r>
-        <w:t>MaxMSP</w:t>
-      </w:r>
-      <w:proofErr w:type="spellEnd"/>
-      <w:r>
-        <w:t xml:space="preserve"> implementation of Rave running</w:t>
+        <w:t>Successfully got the MaxMSP implementation of Rave running</w:t>
       </w:r>
       <w:r>
         <w:t>. C</w:t>
@@ -93,15 +72,7 @@
         <w:t>.</w:t>
       </w:r>
       <w:r>
-        <w:t xml:space="preserve"> It was at about 45-50% CPU load running only one, so theoretically each additional Rave model will add about 10-15% </w:t>
-      </w:r>
-      <w:proofErr w:type="gramStart"/>
-      <w:r>
-        <w:t>load, but</w:t>
-      </w:r>
-      <w:proofErr w:type="gramEnd"/>
-      <w:r>
-        <w:t xml:space="preserve"> need to test this further.</w:t>
+        <w:t xml:space="preserve"> It was at about 45-50% CPU load running only one, so theoretically each additional Rave model will add about 10-15% load, but need to test this further.</w:t>
       </w:r>
       <w:r>
         <w:t xml:space="preserve"> </w:t>
@@ -231,26 +202,10 @@
         <w:t>o the mix levels of two “postures”.</w:t>
       </w:r>
       <w:r>
-        <w:t xml:space="preserve"> It is trained to do </w:t>
-      </w:r>
-      <w:proofErr w:type="gramStart"/>
-      <w:r>
-        <w:t>all of</w:t>
-      </w:r>
-      <w:proofErr w:type="gramEnd"/>
-      <w:r>
-        <w:t xml:space="preserve"> either, or a 50/50 mix depending on the pot positions</w:t>
-      </w:r>
-      <w:r>
-        <w:t xml:space="preserve">. Surprisingly accurate considering it is only using 2 </w:t>
-      </w:r>
-      <w:proofErr w:type="gramStart"/>
-      <w:r>
-        <w:t>inputs,  although</w:t>
-      </w:r>
-      <w:proofErr w:type="gramEnd"/>
-      <w:r>
-        <w:t xml:space="preserve"> it is not very relevant to actual postures this way.</w:t>
+        <w:t xml:space="preserve"> It is trained to do all of either, or a 50/50 mix depending on the pot positions</w:t>
+      </w:r>
+      <w:r>
+        <w:t>. Surprisingly accurate considering it is only using 2 inputs,  although it is not very relevant to actual postures this way.</w:t>
       </w:r>
     </w:p>
     <w:p>
@@ -341,15 +296,7 @@
         <w:t xml:space="preserve">thanks to an article on </w:t>
       </w:r>
       <w:r>
-        <w:t xml:space="preserve">maker.pro. Every place I looked was using these like specific port numbers and other things when I </w:t>
-      </w:r>
-      <w:proofErr w:type="gramStart"/>
-      <w:r>
-        <w:t>actually only</w:t>
-      </w:r>
-      <w:proofErr w:type="gramEnd"/>
-      <w:r>
-        <w:t xml:space="preserve"> needed the letter, in this case “I”, associated with the teensy serial port.</w:t>
+        <w:t>maker.pro. Every place I looked was using these like specific port numbers and other things when I actually only needed the letter, in this case “I”, associated with the teensy serial port.</w:t>
       </w:r>
       <w:r>
         <w:rPr>
@@ -540,15 +487,7 @@
     </w:p>
     <w:p>
       <w:r>
-        <w:t xml:space="preserve">I discovered that the reason the Max patch is so unbearably laggy is that it just doesn’t work well with Windows audio drivers. Used exact patch on a </w:t>
-      </w:r>
-      <w:proofErr w:type="spellStart"/>
-      <w:r>
-        <w:t>Macbook</w:t>
-      </w:r>
-      <w:proofErr w:type="spellEnd"/>
-      <w:r>
-        <w:t xml:space="preserve"> with flawless results. For presenting/demoing the project will likely need to borrow someone else’s computer.</w:t>
+        <w:t>I discovered that the reason the Max patch is so unbearably laggy is that it just doesn’t work well with Windows audio drivers. Used exact patch on a Macbook with flawless results. For presenting/demoing the project will likely need to borrow someone else’s computer.</w:t>
       </w:r>
       <w:r>
         <w:t xml:space="preserve"> Mine is enough to develop it, barely.</w:t>
@@ -667,37 +606,13 @@
     </w:p>
     <w:p>
       <w:r>
-        <w:t xml:space="preserve">Have some latent space controllers linked up to </w:t>
-      </w:r>
-      <w:proofErr w:type="spellStart"/>
-      <w:r>
-        <w:t>nn</w:t>
-      </w:r>
-      <w:proofErr w:type="spellEnd"/>
-      <w:r>
-        <w:t xml:space="preserve">~ objects in the max patch. </w:t>
+        <w:t xml:space="preserve">Have some latent space controllers linked up to nn~ objects in the max patch. </w:t>
       </w:r>
       <w:r>
         <w:t>I'm thinking</w:t>
       </w:r>
       <w:r>
-        <w:t xml:space="preserve"> about using a Wii </w:t>
-      </w:r>
-      <w:proofErr w:type="spellStart"/>
-      <w:r>
-        <w:t>Nunchuck</w:t>
-      </w:r>
-      <w:proofErr w:type="spellEnd"/>
-      <w:r>
-        <w:t xml:space="preserve"> controller with a Grove </w:t>
-      </w:r>
-      <w:proofErr w:type="spellStart"/>
-      <w:r>
-        <w:t>Nunchuck</w:t>
-      </w:r>
-      <w:proofErr w:type="spellEnd"/>
-      <w:r>
-        <w:t xml:space="preserve"> sensor to control them.</w:t>
+        <w:t xml:space="preserve"> about using a Wii Nunchuck controller with a Grove Nunchuck sensor to control them.</w:t>
       </w:r>
       <w:r>
         <w:t xml:space="preserve"> </w:t>
@@ -821,33 +736,18 @@
     </w:p>
     <w:p>
       <w:r>
-        <w:t xml:space="preserve">The Wii </w:t>
-      </w:r>
-      <w:proofErr w:type="spellStart"/>
-      <w:r>
-        <w:t>Nunchuck</w:t>
-      </w:r>
-      <w:proofErr w:type="spellEnd"/>
-      <w:r>
-        <w:t xml:space="preserve"> requires/outputs a 5v signal, so it cannot be run directly into the Teensy. I ordered a 3.3v-5v level shifter to run it through, but progress on integrating that stops for today.</w:t>
-      </w:r>
-    </w:p>
-    <w:p>
-      <w:proofErr w:type="gramStart"/>
-      <w:r>
-        <w:t>Suit</w:t>
-      </w:r>
-      <w:proofErr w:type="gramEnd"/>
-      <w:r>
-        <w:t xml:space="preserve"> </w:t>
-      </w:r>
-      <w:proofErr w:type="gramStart"/>
-      <w:r>
-        <w:t>actually feels</w:t>
-      </w:r>
-      <w:proofErr w:type="gramEnd"/>
-      <w:r>
-        <w:t xml:space="preserve"> very accurate, with only a couple seconds of training it VERY reliably mapped between the violin and sax positions, to the point that a blend will need additional training points. Still need to investigate including a 3</w:t>
+        <w:t xml:space="preserve">The Wii Nunchuck requires/outputs a 5v signal, so it cannot be run directly into the Teensy. I ordered a 3.3v-5v level shifter to run it through, </w:t>
+      </w:r>
+      <w:r>
+        <w:t>so</w:t>
+      </w:r>
+      <w:r>
+        <w:t xml:space="preserve"> progress on integrating that stops for today.</w:t>
+      </w:r>
+    </w:p>
+    <w:p>
+      <w:r>
+        <w:t>Suit actually feels very accurate, with only a couple seconds of training it VERY reliably mapped between the violin and sax positions, to the point that a blend will need additional training points. Still need to investigate including a 3</w:t>
       </w:r>
       <w:r>
         <w:rPr>
@@ -861,15 +761,10 @@
     </w:p>
     <w:p>
       <w:r>
-        <w:t xml:space="preserve">Figured out how to save the models onto the </w:t>
-      </w:r>
-      <w:proofErr w:type="spellStart"/>
-      <w:r>
-        <w:t>Teensy’s</w:t>
-      </w:r>
-      <w:proofErr w:type="spellEnd"/>
-      <w:r>
-        <w:t xml:space="preserve"> built in SD card, so can now save training sessions for later. Will be good for testing if one training set can work for multiple people and wearing sessions since the sensors will likely show slightly different data due to the relatively loose attachments to the shirt.</w:t>
+        <w:t>Figured out how to save the models onto the Teensy’s built in SD card, so can now save training sessions for later. Will be good for testing if one training set can work for multiple people and wearing sessions since the sensors will likely show slightly different data due to the relatively loose attachments to the shirt.</w:t>
+      </w:r>
+      <w:r>
+        <w:t xml:space="preserve"> Commands can be run from the max patch.</w:t>
       </w:r>
     </w:p>
     <w:sectPr>

--- a/NIME miniproj progress doc.docx
+++ b/NIME miniproj progress doc.docx
@@ -18,8 +18,13 @@
       </w:r>
     </w:p>
     <w:p>
-      <w:r>
-        <w:t xml:space="preserve">First </w:t>
+      <w:proofErr w:type="gramStart"/>
+      <w:r>
+        <w:t>First</w:t>
+      </w:r>
+      <w:proofErr w:type="gramEnd"/>
+      <w:r>
+        <w:t xml:space="preserve"> </w:t>
       </w:r>
       <w:r>
         <w:t>step</w:t>
@@ -46,7 +51,15 @@
         <w:t>in</w:t>
       </w:r>
       <w:r>
-        <w:t xml:space="preserve"> the Pure Data discord try it </w:t>
+        <w:t xml:space="preserve"> </w:t>
+      </w:r>
+      <w:proofErr w:type="gramStart"/>
+      <w:r>
+        <w:t>the Pure</w:t>
+      </w:r>
+      <w:proofErr w:type="gramEnd"/>
+      <w:r>
+        <w:t xml:space="preserve"> Data discord try it </w:t>
       </w:r>
       <w:r>
         <w:t>himself, and he came to the same conclusion.</w:t>
@@ -54,7 +67,15 @@
     </w:p>
     <w:p>
       <w:r>
-        <w:t>Successfully got the MaxMSP implementation of Rave running</w:t>
+        <w:t xml:space="preserve">Successfully got the </w:t>
+      </w:r>
+      <w:proofErr w:type="spellStart"/>
+      <w:r>
+        <w:t>MaxMSP</w:t>
+      </w:r>
+      <w:proofErr w:type="spellEnd"/>
+      <w:r>
+        <w:t xml:space="preserve"> implementation of Rave running</w:t>
       </w:r>
       <w:r>
         <w:t>. C</w:t>
@@ -72,7 +93,15 @@
         <w:t>.</w:t>
       </w:r>
       <w:r>
-        <w:t xml:space="preserve"> It was at about 45-50% CPU load running only one, so theoretically each additional Rave model will add about 10-15% load, but need to test this further.</w:t>
+        <w:t xml:space="preserve"> It was at about 45-50% CPU load running only one, so theoretically each additional Rave model will add about 10-15% </w:t>
+      </w:r>
+      <w:proofErr w:type="gramStart"/>
+      <w:r>
+        <w:t>load, but</w:t>
+      </w:r>
+      <w:proofErr w:type="gramEnd"/>
+      <w:r>
+        <w:t xml:space="preserve"> need to test this further.</w:t>
       </w:r>
       <w:r>
         <w:t xml:space="preserve"> </w:t>
@@ -202,10 +231,26 @@
         <w:t>o the mix levels of two “postures”.</w:t>
       </w:r>
       <w:r>
-        <w:t xml:space="preserve"> It is trained to do all of either, or a 50/50 mix depending on the pot positions</w:t>
-      </w:r>
-      <w:r>
-        <w:t>. Surprisingly accurate considering it is only using 2 inputs,  although it is not very relevant to actual postures this way.</w:t>
+        <w:t xml:space="preserve"> It is trained to do </w:t>
+      </w:r>
+      <w:proofErr w:type="gramStart"/>
+      <w:r>
+        <w:t>all of</w:t>
+      </w:r>
+      <w:proofErr w:type="gramEnd"/>
+      <w:r>
+        <w:t xml:space="preserve"> either, or a 50/50 mix depending on the pot positions</w:t>
+      </w:r>
+      <w:r>
+        <w:t xml:space="preserve">. Surprisingly accurate considering it is only using 2 </w:t>
+      </w:r>
+      <w:proofErr w:type="gramStart"/>
+      <w:r>
+        <w:t>inputs,  although</w:t>
+      </w:r>
+      <w:proofErr w:type="gramEnd"/>
+      <w:r>
+        <w:t xml:space="preserve"> it is not very relevant to actual postures this way.</w:t>
       </w:r>
     </w:p>
     <w:p>
@@ -296,7 +341,15 @@
         <w:t xml:space="preserve">thanks to an article on </w:t>
       </w:r>
       <w:r>
-        <w:t>maker.pro. Every place I looked was using these like specific port numbers and other things when I actually only needed the letter, in this case “I”, associated with the teensy serial port.</w:t>
+        <w:t xml:space="preserve">maker.pro. Every place I looked was using these like specific port numbers and other things when I </w:t>
+      </w:r>
+      <w:proofErr w:type="gramStart"/>
+      <w:r>
+        <w:t>actually only</w:t>
+      </w:r>
+      <w:proofErr w:type="gramEnd"/>
+      <w:r>
+        <w:t xml:space="preserve"> needed the letter, in this case “I”, associated with the teensy serial port.</w:t>
       </w:r>
       <w:r>
         <w:rPr>
@@ -487,7 +540,15 @@
     </w:p>
     <w:p>
       <w:r>
-        <w:t>I discovered that the reason the Max patch is so unbearably laggy is that it just doesn’t work well with Windows audio drivers. Used exact patch on a Macbook with flawless results. For presenting/demoing the project will likely need to borrow someone else’s computer.</w:t>
+        <w:t xml:space="preserve">I discovered that the reason the Max patch is so unbearably laggy is that it just doesn’t work well with Windows audio drivers. Used exact patch on a </w:t>
+      </w:r>
+      <w:proofErr w:type="spellStart"/>
+      <w:r>
+        <w:t>Macbook</w:t>
+      </w:r>
+      <w:proofErr w:type="spellEnd"/>
+      <w:r>
+        <w:t xml:space="preserve"> with flawless results. For presenting/demoing the project will likely need to borrow someone else’s computer.</w:t>
       </w:r>
       <w:r>
         <w:t xml:space="preserve"> Mine is enough to develop it, barely.</w:t>
@@ -606,13 +667,37 @@
     </w:p>
     <w:p>
       <w:r>
-        <w:t xml:space="preserve">Have some latent space controllers linked up to nn~ objects in the max patch. </w:t>
+        <w:t xml:space="preserve">Have some latent space controllers linked up to </w:t>
+      </w:r>
+      <w:proofErr w:type="spellStart"/>
+      <w:r>
+        <w:t>nn</w:t>
+      </w:r>
+      <w:proofErr w:type="spellEnd"/>
+      <w:r>
+        <w:t xml:space="preserve">~ objects in the max patch. </w:t>
       </w:r>
       <w:r>
         <w:t>I'm thinking</w:t>
       </w:r>
       <w:r>
-        <w:t xml:space="preserve"> about using a Wii Nunchuck controller with a Grove Nunchuck sensor to control them.</w:t>
+        <w:t xml:space="preserve"> about using a Wii </w:t>
+      </w:r>
+      <w:proofErr w:type="spellStart"/>
+      <w:r>
+        <w:t>Nunchuck</w:t>
+      </w:r>
+      <w:proofErr w:type="spellEnd"/>
+      <w:r>
+        <w:t xml:space="preserve"> controller with a Grove </w:t>
+      </w:r>
+      <w:proofErr w:type="spellStart"/>
+      <w:r>
+        <w:t>Nunchuck</w:t>
+      </w:r>
+      <w:proofErr w:type="spellEnd"/>
+      <w:r>
+        <w:t xml:space="preserve"> sensor to control them.</w:t>
       </w:r>
       <w:r>
         <w:t xml:space="preserve"> </w:t>
@@ -736,18 +821,33 @@
     </w:p>
     <w:p>
       <w:r>
-        <w:t xml:space="preserve">The Wii Nunchuck requires/outputs a 5v signal, so it cannot be run directly into the Teensy. I ordered a 3.3v-5v level shifter to run it through, </w:t>
-      </w:r>
-      <w:r>
-        <w:t>so</w:t>
-      </w:r>
-      <w:r>
-        <w:t xml:space="preserve"> progress on integrating that stops for today.</w:t>
-      </w:r>
-    </w:p>
-    <w:p>
-      <w:r>
-        <w:t>Suit actually feels very accurate, with only a couple seconds of training it VERY reliably mapped between the violin and sax positions, to the point that a blend will need additional training points. Still need to investigate including a 3</w:t>
+        <w:t xml:space="preserve">The Wii </w:t>
+      </w:r>
+      <w:proofErr w:type="spellStart"/>
+      <w:r>
+        <w:t>Nunchuck</w:t>
+      </w:r>
+      <w:proofErr w:type="spellEnd"/>
+      <w:r>
+        <w:t xml:space="preserve"> requires/outputs a 5v signal, so it cannot be run directly into the Teensy. I ordered a 3.3v-5v level shifter to run it through, so progress on integrating that stops for today.</w:t>
+      </w:r>
+    </w:p>
+    <w:p>
+      <w:proofErr w:type="gramStart"/>
+      <w:r>
+        <w:t>Suit</w:t>
+      </w:r>
+      <w:proofErr w:type="gramEnd"/>
+      <w:r>
+        <w:t xml:space="preserve"> </w:t>
+      </w:r>
+      <w:proofErr w:type="gramStart"/>
+      <w:r>
+        <w:t>actually feels</w:t>
+      </w:r>
+      <w:proofErr w:type="gramEnd"/>
+      <w:r>
+        <w:t xml:space="preserve"> very accurate, with only a couple seconds of training it VERY reliably mapped between the violin and sax positions, to the point that a blend will need additional training points. Still need to investigate including and try training a 3</w:t>
       </w:r>
       <w:r>
         <w:rPr>
@@ -756,15 +856,78 @@
         <w:t>rd</w:t>
       </w:r>
       <w:r>
-        <w:t xml:space="preserve"> instrument.</w:t>
-      </w:r>
-    </w:p>
-    <w:p>
-      <w:r>
-        <w:t>Figured out how to save the models onto the Teensy’s built in SD card, so can now save training sessions for later. Will be good for testing if one training set can work for multiple people and wearing sessions since the sensors will likely show slightly different data due to the relatively loose attachments to the shirt.</w:t>
-      </w:r>
-      <w:r>
-        <w:t xml:space="preserve"> Commands can be run from the max patch.</w:t>
+        <w:t xml:space="preserve"> simultaneous instrument.</w:t>
+      </w:r>
+    </w:p>
+    <w:p>
+      <w:r>
+        <w:t xml:space="preserve">Figured out how to save the models onto the </w:t>
+      </w:r>
+      <w:proofErr w:type="spellStart"/>
+      <w:r>
+        <w:t>Teensy’s</w:t>
+      </w:r>
+      <w:proofErr w:type="spellEnd"/>
+      <w:r>
+        <w:t xml:space="preserve"> built in SD card, so can now save training sessions for later. Will be good for testing if one training set can work for multiple people and wearing sessions since the sensors will likely show slightly different data due to the relatively loose attachments to the shirt. Commands can be run from the max patch.</w:t>
+      </w:r>
+    </w:p>
+    <w:p>
+      <w:r>
+        <w:t>Sensors wiggle a bunch and sometimes even flip over, completely reversing their output values. Need a better way to hold them in place in the long term. The mapping worked well for 3 separate instruments though.</w:t>
+      </w:r>
+    </w:p>
+    <w:p/>
+    <w:p>
+      <w:pPr>
+        <w:rPr>
+          <w:i/>
+          <w:iCs/>
+        </w:rPr>
+      </w:pPr>
+      <w:r>
+        <w:rPr>
+          <w:i/>
+          <w:iCs/>
+        </w:rPr>
+        <w:t>4/12/24</w:t>
+      </w:r>
+    </w:p>
+    <w:p>
+      <w:r>
+        <w:t xml:space="preserve">I am now successfully reading the </w:t>
+      </w:r>
+      <w:proofErr w:type="spellStart"/>
+      <w:r>
+        <w:t>nunchuck</w:t>
+      </w:r>
+      <w:proofErr w:type="spellEnd"/>
+      <w:r>
+        <w:t xml:space="preserve"> in the Teensy. The issue wasn’t </w:t>
+      </w:r>
+      <w:proofErr w:type="gramStart"/>
+      <w:r>
+        <w:t>actually the</w:t>
+      </w:r>
+      <w:proofErr w:type="gramEnd"/>
+      <w:r>
+        <w:t xml:space="preserve"> voltage, the </w:t>
+      </w:r>
+      <w:proofErr w:type="spellStart"/>
+      <w:r>
+        <w:t>Teensy’s</w:t>
+      </w:r>
+      <w:proofErr w:type="spellEnd"/>
+      <w:r>
+        <w:t xml:space="preserve"> 3.3v power seems to be enough to power it, the issue was that the Grove </w:t>
+      </w:r>
+      <w:proofErr w:type="spellStart"/>
+      <w:r>
+        <w:t>nunchuck</w:t>
+      </w:r>
+      <w:proofErr w:type="spellEnd"/>
+      <w:r>
+        <w:t xml:space="preserve"> board was plugged in upside down… Someone really needs to tell them to add some documentation for the products they make.</w:t>
       </w:r>
     </w:p>
     <w:sectPr>

--- a/NIME miniproj progress doc.docx
+++ b/NIME miniproj progress doc.docx
@@ -18,127 +18,23 @@
       </w:r>
     </w:p>
     <w:p>
-      <w:proofErr w:type="gramStart"/>
-      <w:r>
-        <w:t>First</w:t>
-      </w:r>
-      <w:proofErr w:type="gramEnd"/>
-      <w:r>
-        <w:t xml:space="preserve"> </w:t>
-      </w:r>
-      <w:r>
-        <w:t>step</w:t>
-      </w:r>
-      <w:r>
-        <w:t xml:space="preserve"> was to get IRCAM’s Rave object working in Pure Data (to potentially load directly onto the Bela). </w:t>
-      </w:r>
-      <w:r>
-        <w:t>Unfortunately,</w:t>
-      </w:r>
-      <w:r>
-        <w:t xml:space="preserve"> the Pd implementation seems to be very poorly optimized, and trying to run just one model </w:t>
-      </w:r>
-      <w:r>
-        <w:t xml:space="preserve">immediately maxes my laptop’s CPU to 100% and doesn’t run well. Had a </w:t>
-      </w:r>
-      <w:r>
-        <w:t xml:space="preserve">more experienced </w:t>
-      </w:r>
-      <w:r>
-        <w:t xml:space="preserve">stranger </w:t>
-      </w:r>
-      <w:r>
-        <w:t>in</w:t>
-      </w:r>
-      <w:r>
-        <w:t xml:space="preserve"> </w:t>
-      </w:r>
-      <w:proofErr w:type="gramStart"/>
-      <w:r>
-        <w:t>the Pure</w:t>
-      </w:r>
-      <w:proofErr w:type="gramEnd"/>
-      <w:r>
-        <w:t xml:space="preserve"> Data discord try it </w:t>
-      </w:r>
-      <w:r>
-        <w:t>himself, and he came to the same conclusion.</w:t>
-      </w:r>
-    </w:p>
-    <w:p>
-      <w:r>
-        <w:t xml:space="preserve">Successfully got the </w:t>
-      </w:r>
-      <w:proofErr w:type="spellStart"/>
-      <w:r>
-        <w:t>MaxMSP</w:t>
-      </w:r>
-      <w:proofErr w:type="spellEnd"/>
-      <w:r>
-        <w:t xml:space="preserve"> implementation of Rave running</w:t>
-      </w:r>
-      <w:r>
-        <w:t>. C</w:t>
-      </w:r>
-      <w:r>
-        <w:t xml:space="preserve">urrently with two models simultaneously, at about 60-65% </w:t>
-      </w:r>
-      <w:r>
-        <w:t>CPU</w:t>
-      </w:r>
-      <w:r>
-        <w:t xml:space="preserve"> load</w:t>
-      </w:r>
-      <w:r>
-        <w:t>.</w:t>
-      </w:r>
-      <w:r>
-        <w:t xml:space="preserve"> It was at about 45-50% CPU load running only one, so theoretically each additional Rave model will add about 10-15% </w:t>
-      </w:r>
-      <w:proofErr w:type="gramStart"/>
-      <w:r>
-        <w:t>load, but</w:t>
-      </w:r>
-      <w:proofErr w:type="gramEnd"/>
-      <w:r>
-        <w:t xml:space="preserve"> need to test this further.</w:t>
-      </w:r>
-      <w:r>
-        <w:t xml:space="preserve"> </w:t>
-      </w:r>
-      <w:r>
-        <w:t>T</w:t>
-      </w:r>
-      <w:r>
-        <w:t>hen investigated using RNBO~ to export the Max patch to C++ and load it onto the Bela that way.</w:t>
-      </w:r>
-    </w:p>
-    <w:p>
-      <w:r>
-        <w:t xml:space="preserve">Successfully exported a </w:t>
-      </w:r>
-      <w:r>
-        <w:t>basic</w:t>
-      </w:r>
-      <w:r>
-        <w:t xml:space="preserve"> Max/RNBO patch to C++ and got it loaded and running on a Bela, but RNBO cannot make use of any Max externals</w:t>
-      </w:r>
-      <w:r>
-        <w:t xml:space="preserve"> (such as the Rave object) so in the end it is not a viable solution for my project.</w:t>
-      </w:r>
-    </w:p>
-    <w:p>
-      <w:r>
-        <w:t>Downgraded from Bela to Teensy for ease of development since I will no longer need Bela’s level of processing power on the microcontroller (all the signal processing/Rave implements will be handled on the laptop</w:t>
-      </w:r>
-      <w:r>
-        <w:t>, and the posture reading/machine learning will be handled on the Teensy</w:t>
-      </w:r>
-      <w:r>
-        <w:t>)</w:t>
-      </w:r>
-      <w:r>
-        <w:t>.</w:t>
+      <w:r>
+        <w:t>First step was to get IRCAM’s Rave object working in Pure Data (to potentially load directly onto the Bela). Unfortunately, the Pd implementation seems to be very poorly optimized, and trying to run just one model immediately maxes my laptop’s CPU to 100% and doesn’t run well. Had a more experienced stranger in the Pure Data discord try it himself, and he came to the same conclusion.</w:t>
+      </w:r>
+    </w:p>
+    <w:p>
+      <w:r>
+        <w:t>Successfully got the MaxMSP implementation of Rave running. Currently with two models simultaneously, at about 60-65% CPU load. It was at about 45-50% CPU load running only one, so theoretically each additional Rave model will add about 10-15% load, but need to test this further. Then investigated using RNBO~ to export the Max patch to C++ and load it onto the Bela that way.</w:t>
+      </w:r>
+    </w:p>
+    <w:p>
+      <w:r>
+        <w:t>Successfully exported a basic Max/RNBO patch to C++ and got it loaded and running on a Bela, but RNBO cannot make use of any Max externals (such as the Rave object) so in the end it is not a viable solution for my project.</w:t>
+      </w:r>
+    </w:p>
+    <w:p>
+      <w:r>
+        <w:t>Downgraded from Bela to Teensy for ease of development since I will no longer need Bela’s level of processing power on the microcontroller (all the signal processing/Rave implements will be handled on the laptop, and the posture reading/machine learning will be handled on the Teensy).</w:t>
       </w:r>
     </w:p>
     <w:p/>
@@ -157,7 +53,7 @@
           <w:noProof/>
         </w:rPr>
         <w:drawing>
-          <wp:anchor distT="0" distB="0" distL="114300" distR="114300" simplePos="0" relativeHeight="251658240" behindDoc="0" locked="0" layoutInCell="1" allowOverlap="1" wp14:anchorId="5F46C0A5" wp14:editId="5EF3D2D5">
+          <wp:anchor distT="0" distB="0" distL="114300" distR="114300" simplePos="0" relativeHeight="251659264" behindDoc="0" locked="0" layoutInCell="1" allowOverlap="1" wp14:anchorId="2D3650CD" wp14:editId="17C69A13">
             <wp:simplePos x="0" y="0"/>
             <wp:positionH relativeFrom="column">
               <wp:posOffset>2216150</wp:posOffset>
@@ -213,52 +109,12 @@
         </w:drawing>
       </w:r>
       <w:r>
-        <w:t>Successfully have</w:t>
-      </w:r>
-      <w:r>
-        <w:t xml:space="preserve"> a</w:t>
-      </w:r>
-      <w:r>
-        <w:t xml:space="preserve"> simple neural network read</w:t>
-      </w:r>
-      <w:r>
-        <w:t>ing</w:t>
-      </w:r>
-      <w:r>
-        <w:t xml:space="preserve"> two pots on a Teensy and mapping t</w:t>
-      </w:r>
-      <w:r>
-        <w:t>o the mix levels of two “postures”.</w:t>
-      </w:r>
-      <w:r>
-        <w:t xml:space="preserve"> It is trained to do </w:t>
-      </w:r>
-      <w:proofErr w:type="gramStart"/>
-      <w:r>
-        <w:t>all of</w:t>
-      </w:r>
-      <w:proofErr w:type="gramEnd"/>
-      <w:r>
-        <w:t xml:space="preserve"> either, or a 50/50 mix depending on the pot positions</w:t>
-      </w:r>
-      <w:r>
-        <w:t xml:space="preserve">. Surprisingly accurate considering it is only using 2 </w:t>
-      </w:r>
-      <w:proofErr w:type="gramStart"/>
-      <w:r>
-        <w:t>inputs,  although</w:t>
-      </w:r>
-      <w:proofErr w:type="gramEnd"/>
-      <w:r>
-        <w:t xml:space="preserve"> it is not very relevant to actual postures this way.</w:t>
-      </w:r>
-    </w:p>
-    <w:p>
-      <w:r>
-        <w:t>Next step trying to send some of this data to the Max patch,</w:t>
-      </w:r>
-      <w:r>
-        <w:t xml:space="preserve"> have found very little help online for how to do this so far, most </w:t>
+        <w:t>Successfully have a simple neural network reading two pots on a Teensy and mapping to the mix levels of two “postures”. It is trained to do all of either, or a 50/50 mix depending on the pot positions. Surprisingly accurate considering it is only using 2 inputs,  although it is not very relevant to actual postures this way.</w:t>
+      </w:r>
+    </w:p>
+    <w:p>
+      <w:r>
+        <w:t xml:space="preserve">Next step trying to send some of this data to the Max patch, have found very little help online for how to do this so far, most </w:t>
       </w:r>
       <w:r>
         <w:lastRenderedPageBreak/>
@@ -276,7 +132,7 @@
           <w:noProof/>
         </w:rPr>
         <w:drawing>
-          <wp:anchor distT="0" distB="0" distL="114300" distR="114300" simplePos="0" relativeHeight="251659264" behindDoc="0" locked="0" layoutInCell="1" allowOverlap="1" wp14:anchorId="66E1E352" wp14:editId="19C8DD9D">
+          <wp:anchor distT="0" distB="0" distL="114300" distR="114300" simplePos="0" relativeHeight="251660288" behindDoc="0" locked="0" layoutInCell="1" allowOverlap="1" wp14:anchorId="391176F6" wp14:editId="7B020360">
             <wp:simplePos x="0" y="0"/>
             <wp:positionH relativeFrom="margin">
               <wp:posOffset>2402710</wp:posOffset>
@@ -287,7 +143,7 @@
             <wp:extent cx="3533140" cy="2061210"/>
             <wp:effectExtent l="0" t="0" r="0" b="0"/>
             <wp:wrapSquare wrapText="bothSides"/>
-            <wp:docPr id="163583704" name="Picture 1"/>
+            <wp:docPr id="163583704" name="Picture 1" descr="A screenshot of a computer&#10;&#10;Description automatically generated"/>
             <wp:cNvGraphicFramePr>
               <a:graphicFrameLocks xmlns:a="http://schemas.openxmlformats.org/drawingml/2006/main" noChangeAspect="1"/>
             </wp:cNvGraphicFramePr>
@@ -295,7 +151,7 @@
               <a:graphicData uri="http://schemas.openxmlformats.org/drawingml/2006/picture">
                 <pic:pic xmlns:pic="http://schemas.openxmlformats.org/drawingml/2006/picture">
                   <pic:nvPicPr>
-                    <pic:cNvPr id="163583704" name=""/>
+                    <pic:cNvPr id="163583704" name="Picture 1" descr="A screenshot of a computer&#10;&#10;Description automatically generated"/>
                     <pic:cNvPicPr/>
                   </pic:nvPicPr>
                   <pic:blipFill>
@@ -332,24 +188,7 @@
         </w:drawing>
       </w:r>
       <w:r>
-        <w:t xml:space="preserve">Eventually got it </w:t>
-      </w:r>
-      <w:r>
-        <w:t xml:space="preserve">working </w:t>
-      </w:r>
-      <w:r>
-        <w:t xml:space="preserve">thanks to an article on </w:t>
-      </w:r>
-      <w:r>
-        <w:t xml:space="preserve">maker.pro. Every place I looked was using these like specific port numbers and other things when I </w:t>
-      </w:r>
-      <w:proofErr w:type="gramStart"/>
-      <w:r>
-        <w:t>actually only</w:t>
-      </w:r>
-      <w:proofErr w:type="gramEnd"/>
-      <w:r>
-        <w:t xml:space="preserve"> needed the letter, in this case “I”, associated with the teensy serial port.</w:t>
+        <w:t>Eventually got it working thanks to an article on maker.pro. Every place I looked was using these like specific port numbers and other things when I actually only needed the letter, in this case “I”, associated with the teensy serial port.</w:t>
       </w:r>
       <w:r>
         <w:rPr>
@@ -360,19 +199,7 @@
     </w:p>
     <w:p>
       <w:r>
-        <w:t>Unable to send anything useful from Max back to the Teensy though</w:t>
-      </w:r>
-      <w:r>
-        <w:t xml:space="preserve"> (for example if I want to do the ML commands from the Max patch)</w:t>
-      </w:r>
-      <w:r>
-        <w:t>. It claims serial doesn’t understand strings</w:t>
-      </w:r>
-      <w:r>
-        <w:t xml:space="preserve"> as input</w:t>
-      </w:r>
-      <w:r>
-        <w:t>, and sending the letters as bytes and converting in the Teensy code also doesn’t work.</w:t>
+        <w:t>Unable to send anything useful from Max back to the Teensy though (for example if I want to do the ML commands from the Max patch). It claims serial doesn’t understand strings as input, and sending the letters as bytes and converting in the Teensy code also doesn’t work.</w:t>
       </w:r>
     </w:p>
     <w:p/>
@@ -391,7 +218,7 @@
           <w:noProof/>
         </w:rPr>
         <w:drawing>
-          <wp:anchor distT="0" distB="0" distL="114300" distR="114300" simplePos="0" relativeHeight="251660288" behindDoc="0" locked="0" layoutInCell="1" allowOverlap="1" wp14:anchorId="77462D22" wp14:editId="41C2376C">
+          <wp:anchor distT="0" distB="0" distL="114300" distR="114300" simplePos="0" relativeHeight="251661312" behindDoc="0" locked="0" layoutInCell="1" allowOverlap="1" wp14:anchorId="190270DC" wp14:editId="0DB07793">
             <wp:simplePos x="0" y="0"/>
             <wp:positionH relativeFrom="margin">
               <wp:posOffset>2572385</wp:posOffset>
@@ -447,22 +274,7 @@
         </w:drawing>
       </w:r>
       <w:r>
-        <w:t xml:space="preserve">Can now send serial messages from Max back to the Teensy. Can do all the training messages as well from within the Max patch. To get it connected right, for whatever reason you </w:t>
-      </w:r>
-      <w:r>
-        <w:t>must</w:t>
-      </w:r>
-      <w:r>
-        <w:t xml:space="preserve"> first open and close the Arduino IDE serial monitor, then after closing it open </w:t>
-      </w:r>
-      <w:r>
-        <w:t>the Max</w:t>
-      </w:r>
-      <w:r>
-        <w:t xml:space="preserve"> patch.</w:t>
-      </w:r>
-      <w:r>
-        <w:t xml:space="preserve"> </w:t>
+        <w:t xml:space="preserve">Can now send serial messages from Max back to the Teensy. Can do all the training messages as well from within the Max patch. To get it connected right, for whatever reason you must first open and close the Arduino IDE serial monitor, then after closing it open the Max patch. </w:t>
       </w:r>
     </w:p>
     <w:p/>
@@ -478,89 +290,33 @@
           <w:i/>
           <w:iCs/>
         </w:rPr>
-        <w:t>An i</w:t>
-      </w:r>
-      <w:r>
+        <w:t>An indeterminate number of days later, I remember to update this document....</w:t>
+      </w:r>
+    </w:p>
+    <w:p>
+      <w:pPr>
         <w:rPr>
           <w:i/>
           <w:iCs/>
         </w:rPr>
-        <w:t xml:space="preserve">ndeterminate </w:t>
-      </w:r>
+      </w:pPr>
       <w:r>
         <w:rPr>
           <w:i/>
           <w:iCs/>
         </w:rPr>
-        <w:t>number</w:t>
-      </w:r>
-      <w:r>
-        <w:rPr>
-          <w:i/>
-          <w:iCs/>
-        </w:rPr>
-        <w:t xml:space="preserve"> of days later</w:t>
-      </w:r>
-      <w:r>
-        <w:rPr>
-          <w:i/>
-          <w:iCs/>
-        </w:rPr>
-        <w:t>, I remember to update this document</w:t>
-      </w:r>
-      <w:r>
-        <w:rPr>
-          <w:i/>
-          <w:iCs/>
-        </w:rPr>
-        <w:t>....</w:t>
-      </w:r>
-    </w:p>
-    <w:p>
-      <w:pPr>
-        <w:rPr>
-          <w:i/>
-          <w:iCs/>
-        </w:rPr>
-      </w:pPr>
-      <w:r>
-        <w:rPr>
-          <w:i/>
-          <w:iCs/>
-        </w:rPr>
-        <w:t>27/11</w:t>
-      </w:r>
-      <w:r>
-        <w:rPr>
-          <w:i/>
-          <w:iCs/>
-        </w:rPr>
-        <w:t>/2024</w:t>
-      </w:r>
-    </w:p>
-    <w:p>
-      <w:r>
-        <w:t xml:space="preserve">I discovered that the reason the Max patch is so unbearably laggy is that it just doesn’t work well with Windows audio drivers. Used exact patch on a </w:t>
-      </w:r>
-      <w:proofErr w:type="spellStart"/>
-      <w:r>
-        <w:t>Macbook</w:t>
-      </w:r>
-      <w:proofErr w:type="spellEnd"/>
-      <w:r>
-        <w:t xml:space="preserve"> with flawless results. For presenting/demoing the project will likely need to borrow someone else’s computer.</w:t>
-      </w:r>
-      <w:r>
-        <w:t xml:space="preserve"> Mine is enough to develop it, barely.</w:t>
+        <w:t>27/11/2024</w:t>
+      </w:r>
+    </w:p>
+    <w:p>
+      <w:r>
+        <w:t>I discovered that the reason the Max patch is so unbearably laggy is that it just doesn’t work well with Windows audio drivers. Used exact patch on a Macbook with flawless results. For presenting/demoing the project will likely need to borrow someone else’s computer. Mine is enough to develop it, barely.</w:t>
       </w:r>
     </w:p>
     <w:p>
       <w:r>
         <w:lastRenderedPageBreak/>
-        <w:t>Have the “suit” all set up. Sewed on sleeves for the sensors on the elbows and shoulders, put in the bend sensors, and sewed them into place. Connected them all to a breadboard for now for testing.</w:t>
-      </w:r>
-      <w:r>
-        <w:t xml:space="preserve"> Sensor values seem a bit </w:t>
+        <w:t xml:space="preserve">Have the “suit” all set up. Sewed on sleeves for the sensors on the elbows and shoulders, put in the bend sensors, and sewed them into place. Connected them all to a breadboard for now for testing. Sensor values seem a bit </w:t>
       </w:r>
       <w:bookmarkStart w:id="0" w:name="_Int_mfj8sZwc"/>
       <w:r>
@@ -577,10 +333,10 @@
           <w:noProof/>
         </w:rPr>
         <w:drawing>
-          <wp:inline distT="0" distB="0" distL="0" distR="0" wp14:anchorId="575B63FE" wp14:editId="6DB285B2">
+          <wp:inline distT="0" distB="0" distL="0" distR="0" wp14:anchorId="45E7F91A" wp14:editId="174862DA">
             <wp:extent cx="2092569" cy="2778220"/>
             <wp:effectExtent l="0" t="0" r="0" b="0"/>
-            <wp:docPr id="2074270618" name="Picture 2074270618"/>
+            <wp:docPr id="2074270618" name="Picture 2074270618" descr="A person using a wire to connect wires&#10;&#10;Description automatically generated"/>
             <wp:cNvGraphicFramePr>
               <a:graphicFrameLocks xmlns:a="http://schemas.openxmlformats.org/drawingml/2006/main" noChangeAspect="1"/>
             </wp:cNvGraphicFramePr>
@@ -588,7 +344,7 @@
               <a:graphicData uri="http://schemas.openxmlformats.org/drawingml/2006/picture">
                 <pic:pic xmlns:pic="http://schemas.openxmlformats.org/drawingml/2006/picture">
                   <pic:nvPicPr>
-                    <pic:cNvPr id="0" name=""/>
+                    <pic:cNvPr id="2074270618" name="Picture 2074270618" descr="A person using a wire to connect wires&#10;&#10;Description automatically generated"/>
                     <pic:cNvPicPr/>
                   </pic:nvPicPr>
                   <pic:blipFill>
@@ -623,10 +379,10 @@
           <w:noProof/>
         </w:rPr>
         <w:drawing>
-          <wp:inline distT="0" distB="0" distL="0" distR="0" wp14:anchorId="7523C60F" wp14:editId="5F2D7370">
+          <wp:inline distT="0" distB="0" distL="0" distR="0" wp14:anchorId="572E80D5" wp14:editId="4F050B1A">
             <wp:extent cx="3710859" cy="2795038"/>
             <wp:effectExtent l="0" t="0" r="0" b="0"/>
-            <wp:docPr id="2113261261" name="Picture 2113261261"/>
+            <wp:docPr id="2113261261" name="Picture 2113261261" descr="A person sitting at a desk with a computer&#10;&#10;Description automatically generated"/>
             <wp:cNvGraphicFramePr>
               <a:graphicFrameLocks xmlns:a="http://schemas.openxmlformats.org/drawingml/2006/main" noChangeAspect="1"/>
             </wp:cNvGraphicFramePr>
@@ -634,7 +390,7 @@
               <a:graphicData uri="http://schemas.openxmlformats.org/drawingml/2006/picture">
                 <pic:pic xmlns:pic="http://schemas.openxmlformats.org/drawingml/2006/picture">
                   <pic:nvPicPr>
-                    <pic:cNvPr id="0" name=""/>
+                    <pic:cNvPr id="2113261261" name="Picture 2113261261" descr="A person sitting at a desk with a computer&#10;&#10;Description automatically generated"/>
                     <pic:cNvPicPr/>
                   </pic:nvPicPr>
                   <pic:blipFill>
@@ -667,43 +423,7 @@
     </w:p>
     <w:p>
       <w:r>
-        <w:t xml:space="preserve">Have some latent space controllers linked up to </w:t>
-      </w:r>
-      <w:proofErr w:type="spellStart"/>
-      <w:r>
-        <w:t>nn</w:t>
-      </w:r>
-      <w:proofErr w:type="spellEnd"/>
-      <w:r>
-        <w:t xml:space="preserve">~ objects in the max patch. </w:t>
-      </w:r>
-      <w:r>
-        <w:t>I'm thinking</w:t>
-      </w:r>
-      <w:r>
-        <w:t xml:space="preserve"> about using a Wii </w:t>
-      </w:r>
-      <w:proofErr w:type="spellStart"/>
-      <w:r>
-        <w:t>Nunchuck</w:t>
-      </w:r>
-      <w:proofErr w:type="spellEnd"/>
-      <w:r>
-        <w:t xml:space="preserve"> controller with a Grove </w:t>
-      </w:r>
-      <w:proofErr w:type="spellStart"/>
-      <w:r>
-        <w:t>Nunchuck</w:t>
-      </w:r>
-      <w:proofErr w:type="spellEnd"/>
-      <w:r>
-        <w:t xml:space="preserve"> sensor to control them.</w:t>
-      </w:r>
-      <w:r>
-        <w:t xml:space="preserve"> </w:t>
-      </w:r>
-      <w:r>
-        <w:t>Gives easy access to a lot of parameters (buttons, joystick, motion controls).</w:t>
+        <w:t>Have some latent space controllers linked up to nn~ objects in the max patch. I'm thinking about using a Wii Nunchuck controller with a Grove Nunchuck sensor to control them. Gives easy access to a lot of parameters (buttons, joystick, motion controls).</w:t>
       </w:r>
     </w:p>
     <w:p>
@@ -712,10 +432,10 @@
           <w:noProof/>
         </w:rPr>
         <w:drawing>
-          <wp:inline distT="0" distB="0" distL="0" distR="0" wp14:anchorId="0F98DA3A" wp14:editId="6D90983E">
+          <wp:inline distT="0" distB="0" distL="0" distR="0" wp14:anchorId="6845BF41" wp14:editId="0F87D058">
             <wp:extent cx="4048125" cy="2419792"/>
             <wp:effectExtent l="0" t="0" r="0" b="0"/>
-            <wp:docPr id="755037586" name="Picture 755037586"/>
+            <wp:docPr id="755037586" name="Picture 755037586" descr="A screenshot of a computer&#10;&#10;Description automatically generated"/>
             <wp:cNvGraphicFramePr>
               <a:graphicFrameLocks xmlns:a="http://schemas.openxmlformats.org/drawingml/2006/main" noChangeAspect="1"/>
             </wp:cNvGraphicFramePr>
@@ -723,7 +443,7 @@
               <a:graphicData uri="http://schemas.openxmlformats.org/drawingml/2006/picture">
                 <pic:pic xmlns:pic="http://schemas.openxmlformats.org/drawingml/2006/picture">
                   <pic:nvPicPr>
-                    <pic:cNvPr id="0" name=""/>
+                    <pic:cNvPr id="755037586" name="Picture 755037586" descr="A screenshot of a computer&#10;&#10;Description automatically generated"/>
                     <pic:cNvPicPr/>
                   </pic:nvPicPr>
                   <pic:blipFill>
@@ -758,10 +478,10 @@
           <w:noProof/>
         </w:rPr>
         <w:drawing>
-          <wp:inline distT="0" distB="0" distL="0" distR="0" wp14:anchorId="22057F92" wp14:editId="384C98D9">
+          <wp:inline distT="0" distB="0" distL="0" distR="0" wp14:anchorId="2DA221DC" wp14:editId="68508906">
             <wp:extent cx="1833654" cy="2434468"/>
             <wp:effectExtent l="0" t="0" r="0" b="0"/>
-            <wp:docPr id="2129413538" name="Picture 2129413538"/>
+            <wp:docPr id="2129413538" name="Picture 2129413538" descr="A white remote control next to wires&#10;&#10;Description automatically generated"/>
             <wp:cNvGraphicFramePr>
               <a:graphicFrameLocks xmlns:a="http://schemas.openxmlformats.org/drawingml/2006/main" noChangeAspect="1"/>
             </wp:cNvGraphicFramePr>
@@ -769,7 +489,7 @@
               <a:graphicData uri="http://schemas.openxmlformats.org/drawingml/2006/picture">
                 <pic:pic xmlns:pic="http://schemas.openxmlformats.org/drawingml/2006/picture">
                   <pic:nvPicPr>
-                    <pic:cNvPr id="0" name=""/>
+                    <pic:cNvPr id="2129413538" name="Picture 2129413538" descr="A white remote control next to wires&#10;&#10;Description automatically generated"/>
                     <pic:cNvPicPr/>
                   </pic:nvPicPr>
                   <pic:blipFill>
@@ -821,33 +541,12 @@
     </w:p>
     <w:p>
       <w:r>
-        <w:t xml:space="preserve">The Wii </w:t>
-      </w:r>
-      <w:proofErr w:type="spellStart"/>
-      <w:r>
-        <w:t>Nunchuck</w:t>
-      </w:r>
-      <w:proofErr w:type="spellEnd"/>
-      <w:r>
-        <w:t xml:space="preserve"> requires/outputs a 5v signal, so it cannot be run directly into the Teensy. I ordered a 3.3v-5v level shifter to run it through, so progress on integrating that stops for today.</w:t>
-      </w:r>
-    </w:p>
-    <w:p>
-      <w:proofErr w:type="gramStart"/>
-      <w:r>
-        <w:t>Suit</w:t>
-      </w:r>
-      <w:proofErr w:type="gramEnd"/>
-      <w:r>
-        <w:t xml:space="preserve"> </w:t>
-      </w:r>
-      <w:proofErr w:type="gramStart"/>
-      <w:r>
-        <w:t>actually feels</w:t>
-      </w:r>
-      <w:proofErr w:type="gramEnd"/>
-      <w:r>
-        <w:t xml:space="preserve"> very accurate, with only a couple seconds of training it VERY reliably mapped between the violin and sax positions, to the point that a blend will need additional training points. Still need to investigate including and try training a 3</w:t>
+        <w:t>The Wii Nunchuck requires/outputs a 5v signal, so it cannot be run directly into the Teensy. I ordered a 3.3v-5v level shifter to run it through, so progress on integrating that stops for today.</w:t>
+      </w:r>
+    </w:p>
+    <w:p>
+      <w:r>
+        <w:t>Suit actually feels very accurate, with only a couple seconds of training it VERY reliably mapped between the violin and sax positions, to the point that a blend will need additional training points. Still need to investigate including and try training a 3</w:t>
       </w:r>
       <w:r>
         <w:rPr>
@@ -861,15 +560,7 @@
     </w:p>
     <w:p>
       <w:r>
-        <w:t xml:space="preserve">Figured out how to save the models onto the </w:t>
-      </w:r>
-      <w:proofErr w:type="spellStart"/>
-      <w:r>
-        <w:t>Teensy’s</w:t>
-      </w:r>
-      <w:proofErr w:type="spellEnd"/>
-      <w:r>
-        <w:t xml:space="preserve"> built in SD card, so can now save training sessions for later. Will be good for testing if one training set can work for multiple people and wearing sessions since the sensors will likely show slightly different data due to the relatively loose attachments to the shirt. Commands can be run from the max patch.</w:t>
+        <w:t>Figured out how to save the models onto the Teensy’s built in SD card, so can now save training sessions for later. Will be good for testing if one training set can work for multiple people and wearing sessions since the sensors will likely show slightly different data due to the relatively loose attachments to the shirt. Commands can be run from the max patch.</w:t>
       </w:r>
     </w:p>
     <w:p>
@@ -895,41 +586,30 @@
     </w:p>
     <w:p>
       <w:r>
-        <w:t xml:space="preserve">I am now successfully reading the </w:t>
-      </w:r>
-      <w:proofErr w:type="spellStart"/>
-      <w:r>
-        <w:t>nunchuck</w:t>
-      </w:r>
-      <w:proofErr w:type="spellEnd"/>
-      <w:r>
-        <w:t xml:space="preserve"> in the Teensy. The issue wasn’t </w:t>
-      </w:r>
-      <w:proofErr w:type="gramStart"/>
-      <w:r>
-        <w:t>actually the</w:t>
-      </w:r>
-      <w:proofErr w:type="gramEnd"/>
-      <w:r>
-        <w:t xml:space="preserve"> voltage, the </w:t>
-      </w:r>
-      <w:proofErr w:type="spellStart"/>
-      <w:r>
-        <w:t>Teensy’s</w:t>
-      </w:r>
-      <w:proofErr w:type="spellEnd"/>
-      <w:r>
-        <w:t xml:space="preserve"> 3.3v power seems to be enough to power it, the issue was that the Grove </w:t>
-      </w:r>
-      <w:proofErr w:type="spellStart"/>
-      <w:r>
-        <w:t>nunchuck</w:t>
-      </w:r>
-      <w:proofErr w:type="spellEnd"/>
-      <w:r>
-        <w:t xml:space="preserve"> board was plugged in upside down… Someone really needs to tell them to add some documentation for the products they make.</w:t>
-      </w:r>
-    </w:p>
+        <w:t>I am now successfully reading the nunchuck in the Teensy. The issue wasn’t actually the voltage, the Teensy’s 3.3v power seems to be enough to power it, the issue was that the Grove nunchuck board was plugged in upside down… Someone really needs to tell them to add some documentation for the products they make.</w:t>
+      </w:r>
+    </w:p>
+    <w:p/>
+    <w:p>
+      <w:r>
+        <w:rPr>
+          <w:i/>
+          <w:iCs/>
+        </w:rPr>
+        <w:t>8/12/24</w:t>
+      </w:r>
+    </w:p>
+    <w:p>
+      <w:r>
+        <w:t>Set up a second neural network to run simultaneously on the Teensy. The first one will be for training instrument postures and will take the original four bend sensors (elbows and shoulders) as well as the gyroscopic X/Y data from the nunchucks. The second network will take the buttons and the joysticks of the nunchucks to train for altering the latent space parameters. Currently implemented and operational in the Arduino code and Max patch.</w:t>
+      </w:r>
+    </w:p>
+    <w:p>
+      <w:r>
+        <w:t>Will need many in-between training states for the latent space training, so that you can reliably bring the parameters back to 0.</w:t>
+      </w:r>
+    </w:p>
+    <w:p/>
     <w:sectPr>
       <w:pgSz w:w="12240" w:h="15840"/>
       <w:pgMar w:top="1440" w:right="1440" w:bottom="1440" w:left="1440" w:header="720" w:footer="720" w:gutter="0"/>
@@ -1352,6 +1032,7 @@
   <w:style w:type="paragraph" w:default="1" w:styleId="Normal">
     <w:name w:val="Normal"/>
     <w:qFormat/>
+    <w:rsid w:val="0055336E"/>
   </w:style>
   <w:style w:type="paragraph" w:styleId="Heading1">
     <w:name w:val="heading 1"/>
@@ -2168,6 +1849,21 @@
 </file>
 
 <file path=customXml/item1.xml><?xml version="1.0" encoding="utf-8"?>
+<p:properties xmlns:p="http://schemas.microsoft.com/office/2006/metadata/properties" xmlns:xsi="http://www.w3.org/2001/XMLSchema-instance" xmlns:pc="http://schemas.microsoft.com/office/infopath/2007/PartnerControls">
+  <documentManagement/>
+</p:properties>
+</file>
+
+<file path=customXml/item2.xml><?xml version="1.0" encoding="utf-8"?>
+<?mso-contentType ?>
+<FormTemplates xmlns="http://schemas.microsoft.com/sharepoint/v3/contenttype/forms">
+  <Display>DocumentLibraryForm</Display>
+  <Edit>DocumentLibraryForm</Edit>
+  <New>DocumentLibraryForm</New>
+</FormTemplates>
+</file>
+
+<file path=customXml/item3.xml><?xml version="1.0" encoding="utf-8"?>
 <ct:contentTypeSchema xmlns:ct="http://schemas.microsoft.com/office/2006/metadata/contentType" xmlns:ma="http://schemas.microsoft.com/office/2006/metadata/properties/metaAttributes" ct:_="" ma:_="" ma:contentTypeName="Dokument" ma:contentTypeID="0x01010021453AFB2247AE4A9DCF23C6450DE0EA" ma:contentTypeVersion="1" ma:contentTypeDescription="Opret et nyt dokument." ma:contentTypeScope="" ma:versionID="af463d7727905f89a618df0143dd027e">
   <xsd:schema xmlns:xsd="http://www.w3.org/2001/XMLSchema" xmlns:xs="http://www.w3.org/2001/XMLSchema" xmlns:p="http://schemas.microsoft.com/office/2006/metadata/properties" xmlns:ns3="d4174749-4c54-4b55-88a1-2bcf08499d4e" targetNamespace="http://schemas.microsoft.com/office/2006/metadata/properties" ma:root="true" ma:fieldsID="80ceb25a925456eacbe3c9563900ae1b" ns3:_="">
     <xsd:import namespace="d4174749-4c54-4b55-88a1-2bcf08499d4e"/>
@@ -2293,22 +1989,24 @@
 </ct:contentTypeSchema>
 </file>
 
-<file path=customXml/item2.xml><?xml version="1.0" encoding="utf-8"?>
-<?mso-contentType ?>
-<FormTemplates xmlns="http://schemas.microsoft.com/sharepoint/v3/contenttype/forms">
-  <Display>DocumentLibraryForm</Display>
-  <Edit>DocumentLibraryForm</Edit>
-  <New>DocumentLibraryForm</New>
-</FormTemplates>
+<file path=customXml/itemProps1.xml><?xml version="1.0" encoding="utf-8"?>
+<ds:datastoreItem xmlns:ds="http://schemas.openxmlformats.org/officeDocument/2006/customXml" ds:itemID="{9B3B4BBB-010A-46BE-96BF-AE5C2F91ADA3}">
+  <ds:schemaRefs>
+    <ds:schemaRef ds:uri="http://schemas.microsoft.com/office/2006/metadata/properties"/>
+    <ds:schemaRef ds:uri="http://schemas.microsoft.com/office/infopath/2007/PartnerControls"/>
+  </ds:schemaRefs>
+</ds:datastoreItem>
 </file>
 
-<file path=customXml/item3.xml><?xml version="1.0" encoding="utf-8"?>
-<p:properties xmlns:p="http://schemas.microsoft.com/office/2006/metadata/properties" xmlns:xsi="http://www.w3.org/2001/XMLSchema-instance" xmlns:pc="http://schemas.microsoft.com/office/infopath/2007/PartnerControls">
-  <documentManagement/>
-</p:properties>
+<file path=customXml/itemProps2.xml><?xml version="1.0" encoding="utf-8"?>
+<ds:datastoreItem xmlns:ds="http://schemas.openxmlformats.org/officeDocument/2006/customXml" ds:itemID="{BD54D10B-1439-47E4-82D4-10DA8D64046B}">
+  <ds:schemaRefs>
+    <ds:schemaRef ds:uri="http://schemas.microsoft.com/sharepoint/v3/contenttype/forms"/>
+  </ds:schemaRefs>
+</ds:datastoreItem>
 </file>
 
-<file path=customXml/itemProps1.xml><?xml version="1.0" encoding="utf-8"?>
+<file path=customXml/itemProps3.xml><?xml version="1.0" encoding="utf-8"?>
 <ds:datastoreItem xmlns:ds="http://schemas.openxmlformats.org/officeDocument/2006/customXml" ds:itemID="{DB731A55-3904-46D2-A4B1-DFEC5D1AFF35}">
   <ds:schemaRefs>
     <ds:schemaRef ds:uri="http://schemas.microsoft.com/office/2006/metadata/contentType"/>
@@ -2324,21 +2022,4 @@
     <ds:schemaRef ds:uri="http://schemas.microsoft.com/internal/obd"/>
   </ds:schemaRefs>
 </ds:datastoreItem>
-</file>
-
-<file path=customXml/itemProps2.xml><?xml version="1.0" encoding="utf-8"?>
-<ds:datastoreItem xmlns:ds="http://schemas.openxmlformats.org/officeDocument/2006/customXml" ds:itemID="{BD54D10B-1439-47E4-82D4-10DA8D64046B}">
-  <ds:schemaRefs>
-    <ds:schemaRef ds:uri="http://schemas.microsoft.com/sharepoint/v3/contenttype/forms"/>
-  </ds:schemaRefs>
-</ds:datastoreItem>
-</file>
-
-<file path=customXml/itemProps3.xml><?xml version="1.0" encoding="utf-8"?>
-<ds:datastoreItem xmlns:ds="http://schemas.openxmlformats.org/officeDocument/2006/customXml" ds:itemID="{9B3B4BBB-010A-46BE-96BF-AE5C2F91ADA3}">
-  <ds:schemaRefs>
-    <ds:schemaRef ds:uri="http://schemas.microsoft.com/office/2006/metadata/properties"/>
-    <ds:schemaRef ds:uri="http://schemas.microsoft.com/office/infopath/2007/PartnerControls"/>
-  </ds:schemaRefs>
-</ds:datastoreItem>
 </file>
--- a/NIME miniproj progress doc.docx
+++ b/NIME miniproj progress doc.docx
@@ -24,7 +24,15 @@
     </w:p>
     <w:p>
       <w:r>
-        <w:t>Successfully got the MaxMSP implementation of Rave running. Currently with two models simultaneously, at about 60-65% CPU load. It was at about 45-50% CPU load running only one, so theoretically each additional Rave model will add about 10-15% load, but need to test this further. Then investigated using RNBO~ to export the Max patch to C++ and load it onto the Bela that way.</w:t>
+        <w:t xml:space="preserve">Successfully got the </w:t>
+      </w:r>
+      <w:proofErr w:type="spellStart"/>
+      <w:r>
+        <w:t>MaxMSP</w:t>
+      </w:r>
+      <w:proofErr w:type="spellEnd"/>
+      <w:r>
+        <w:t xml:space="preserve"> implementation of Rave running. Currently with two models simultaneously, at about 60-65% CPU load. It was at about 45-50% CPU load running only one, so theoretically each additional Rave model will add about 10-15% load, but need to test this further. Then investigated using RNBO~ to export the Max patch to C++ and load it onto the Bela that way.</w:t>
       </w:r>
     </w:p>
     <w:p>
@@ -300,17 +308,33 @@
           <w:iCs/>
         </w:rPr>
       </w:pPr>
-      <w:r>
+    </w:p>
+    <w:p>
+      <w:pPr>
         <w:rPr>
           <w:i/>
           <w:iCs/>
         </w:rPr>
+      </w:pPr>
+      <w:r>
+        <w:rPr>
+          <w:i/>
+          <w:iCs/>
+        </w:rPr>
         <w:t>27/11/2024</w:t>
       </w:r>
     </w:p>
     <w:p>
       <w:r>
-        <w:t>I discovered that the reason the Max patch is so unbearably laggy is that it just doesn’t work well with Windows audio drivers. Used exact patch on a Macbook with flawless results. For presenting/demoing the project will likely need to borrow someone else’s computer. Mine is enough to develop it, barely.</w:t>
+        <w:t xml:space="preserve">I discovered that the reason the Max patch is so unbearably laggy is that it just doesn’t work well with Windows audio drivers. Used exact patch on a </w:t>
+      </w:r>
+      <w:proofErr w:type="spellStart"/>
+      <w:r>
+        <w:t>Macbook</w:t>
+      </w:r>
+      <w:proofErr w:type="spellEnd"/>
+      <w:r>
+        <w:t xml:space="preserve"> with flawless results. For presenting/demoing the project will likely need to borrow someone else’s computer. Mine is enough to develop it, barely.</w:t>
       </w:r>
     </w:p>
     <w:p>
@@ -423,7 +447,31 @@
     </w:p>
     <w:p>
       <w:r>
-        <w:t>Have some latent space controllers linked up to nn~ objects in the max patch. I'm thinking about using a Wii Nunchuck controller with a Grove Nunchuck sensor to control them. Gives easy access to a lot of parameters (buttons, joystick, motion controls).</w:t>
+        <w:t xml:space="preserve">Have some latent space controllers linked up to </w:t>
+      </w:r>
+      <w:proofErr w:type="spellStart"/>
+      <w:r>
+        <w:t>nn</w:t>
+      </w:r>
+      <w:proofErr w:type="spellEnd"/>
+      <w:r>
+        <w:t xml:space="preserve">~ objects in the max patch. I'm thinking about using a Wii </w:t>
+      </w:r>
+      <w:proofErr w:type="spellStart"/>
+      <w:r>
+        <w:t>Nunchuck</w:t>
+      </w:r>
+      <w:proofErr w:type="spellEnd"/>
+      <w:r>
+        <w:t xml:space="preserve"> controller with a Grove </w:t>
+      </w:r>
+      <w:proofErr w:type="spellStart"/>
+      <w:r>
+        <w:t>Nunchuck</w:t>
+      </w:r>
+      <w:proofErr w:type="spellEnd"/>
+      <w:r>
+        <w:t xml:space="preserve"> sensor to control them. Gives easy access to a lot of parameters (buttons, joystick, motion controls).</w:t>
       </w:r>
     </w:p>
     <w:p>
@@ -541,7 +589,15 @@
     </w:p>
     <w:p>
       <w:r>
-        <w:t>The Wii Nunchuck requires/outputs a 5v signal, so it cannot be run directly into the Teensy. I ordered a 3.3v-5v level shifter to run it through, so progress on integrating that stops for today.</w:t>
+        <w:t xml:space="preserve">The Wii </w:t>
+      </w:r>
+      <w:proofErr w:type="spellStart"/>
+      <w:r>
+        <w:t>Nunchuck</w:t>
+      </w:r>
+      <w:proofErr w:type="spellEnd"/>
+      <w:r>
+        <w:t xml:space="preserve"> requires/outputs a 5v signal, so it cannot be run directly into the Teensy. I ordered a 3.3v-5v level shifter to run it through, so progress on integrating that stops for today.</w:t>
       </w:r>
     </w:p>
     <w:p>
@@ -560,7 +616,15 @@
     </w:p>
     <w:p>
       <w:r>
-        <w:t>Figured out how to save the models onto the Teensy’s built in SD card, so can now save training sessions for later. Will be good for testing if one training set can work for multiple people and wearing sessions since the sensors will likely show slightly different data due to the relatively loose attachments to the shirt. Commands can be run from the max patch.</w:t>
+        <w:t xml:space="preserve">Figured out how to save the models onto the </w:t>
+      </w:r>
+      <w:proofErr w:type="spellStart"/>
+      <w:r>
+        <w:t>Teensy’s</w:t>
+      </w:r>
+      <w:proofErr w:type="spellEnd"/>
+      <w:r>
+        <w:t xml:space="preserve"> built in SD card, so can now save training sessions for later. Will be good for testing if one training set can work for multiple people and wearing sessions since the sensors will likely show slightly different data due to the relatively loose attachments to the shirt. Commands can be run from the max patch.</w:t>
       </w:r>
     </w:p>
     <w:p>
@@ -586,7 +650,31 @@
     </w:p>
     <w:p>
       <w:r>
-        <w:t>I am now successfully reading the nunchuck in the Teensy. The issue wasn’t actually the voltage, the Teensy’s 3.3v power seems to be enough to power it, the issue was that the Grove nunchuck board was plugged in upside down… Someone really needs to tell them to add some documentation for the products they make.</w:t>
+        <w:t xml:space="preserve">I am now successfully reading the </w:t>
+      </w:r>
+      <w:proofErr w:type="spellStart"/>
+      <w:r>
+        <w:t>nunchuck</w:t>
+      </w:r>
+      <w:proofErr w:type="spellEnd"/>
+      <w:r>
+        <w:t xml:space="preserve"> in the Teensy. The issue wasn’t actually the voltage, the </w:t>
+      </w:r>
+      <w:proofErr w:type="spellStart"/>
+      <w:r>
+        <w:t>Teensy’s</w:t>
+      </w:r>
+      <w:proofErr w:type="spellEnd"/>
+      <w:r>
+        <w:t xml:space="preserve"> 3.3v power seems to be enough to power it, the issue was that the Grove </w:t>
+      </w:r>
+      <w:proofErr w:type="spellStart"/>
+      <w:r>
+        <w:t>nunchuck</w:t>
+      </w:r>
+      <w:proofErr w:type="spellEnd"/>
+      <w:r>
+        <w:t xml:space="preserve"> board was plugged in upside down… Someone really needs to tell them to add some documentation for the products they make.</w:t>
       </w:r>
     </w:p>
     <w:p/>
@@ -601,7 +689,23 @@
     </w:p>
     <w:p>
       <w:r>
-        <w:t>Set up a second neural network to run simultaneously on the Teensy. The first one will be for training instrument postures and will take the original four bend sensors (elbows and shoulders) as well as the gyroscopic X/Y data from the nunchucks. The second network will take the buttons and the joysticks of the nunchucks to train for altering the latent space parameters. Currently implemented and operational in the Arduino code and Max patch.</w:t>
+        <w:t xml:space="preserve">Set up a second neural network to run simultaneously on the Teensy. The first one will be for training instrument postures and will take the original four bend sensors (elbows and shoulders) as well as the gyroscopic X/Y data from the </w:t>
+      </w:r>
+      <w:proofErr w:type="spellStart"/>
+      <w:r>
+        <w:t>nunchucks</w:t>
+      </w:r>
+      <w:proofErr w:type="spellEnd"/>
+      <w:r>
+        <w:t xml:space="preserve">. The second network will take the buttons and the joysticks of the </w:t>
+      </w:r>
+      <w:proofErr w:type="spellStart"/>
+      <w:r>
+        <w:t>nunchucks</w:t>
+      </w:r>
+      <w:proofErr w:type="spellEnd"/>
+      <w:r>
+        <w:t xml:space="preserve"> to train for altering the latent space parameters. Currently implemented and operational in the Arduino code and Max patch.</w:t>
       </w:r>
     </w:p>
     <w:p>
@@ -610,6 +714,302 @@
       </w:r>
     </w:p>
     <w:p/>
+    <w:p/>
+    <w:p>
+      <w:r>
+        <w:rPr>
+          <w:i/>
+          <w:iCs/>
+        </w:rPr>
+        <w:lastRenderedPageBreak/>
+        <w:t>10/12/24</w:t>
+      </w:r>
+    </w:p>
+    <w:p>
+      <w:r>
+        <w:t xml:space="preserve">Had to fork and reprogram a second version of the </w:t>
+      </w:r>
+      <w:proofErr w:type="spellStart"/>
+      <w:r>
+        <w:t>WiiChuck</w:t>
+      </w:r>
+      <w:proofErr w:type="spellEnd"/>
+      <w:r>
+        <w:t xml:space="preserve"> library (now named </w:t>
+      </w:r>
+      <w:proofErr w:type="spellStart"/>
+      <w:r>
+        <w:t>WiiChuckOne</w:t>
+      </w:r>
+      <w:proofErr w:type="spellEnd"/>
+      <w:r>
+        <w:t>) to use Wire1 (pins 17,16) on the Teensy. The way the built in multiplexing was working is too old, and just did not function with a board that has multiple SDA/SCL pins, so wrote a new version of the library that uses Wire1 instead of Wire, and had to rename everything to avoid any conflicting definitions.</w:t>
+      </w:r>
+    </w:p>
+    <w:p>
+      <w:r>
+        <w:rPr>
+          <w:noProof/>
+        </w:rPr>
+        <w:drawing>
+          <wp:anchor distT="0" distB="0" distL="114300" distR="114300" simplePos="0" relativeHeight="251662336" behindDoc="1" locked="0" layoutInCell="1" allowOverlap="1" wp14:anchorId="055F1A9D" wp14:editId="5149B108">
+            <wp:simplePos x="0" y="0"/>
+            <wp:positionH relativeFrom="margin">
+              <wp:posOffset>1888490</wp:posOffset>
+            </wp:positionH>
+            <wp:positionV relativeFrom="paragraph">
+              <wp:posOffset>5715</wp:posOffset>
+            </wp:positionV>
+            <wp:extent cx="4053840" cy="4326890"/>
+            <wp:effectExtent l="0" t="0" r="3810" b="0"/>
+            <wp:wrapSquare wrapText="bothSides"/>
+            <wp:docPr id="2022053588" name="Picture 1" descr="A diagram of a circuit board&#10;&#10;Description automatically generated"/>
+            <wp:cNvGraphicFramePr>
+              <a:graphicFrameLocks xmlns:a="http://schemas.openxmlformats.org/drawingml/2006/main" noChangeAspect="1"/>
+            </wp:cNvGraphicFramePr>
+            <a:graphic xmlns:a="http://schemas.openxmlformats.org/drawingml/2006/main">
+              <a:graphicData uri="http://schemas.openxmlformats.org/drawingml/2006/picture">
+                <pic:pic xmlns:pic="http://schemas.openxmlformats.org/drawingml/2006/picture">
+                  <pic:nvPicPr>
+                    <pic:cNvPr id="2022053588" name="Picture 1" descr="A diagram of a circuit board&#10;&#10;Description automatically generated"/>
+                    <pic:cNvPicPr/>
+                  </pic:nvPicPr>
+                  <pic:blipFill>
+                    <a:blip r:embed="rId14" cstate="print">
+                      <a:extLst>
+                        <a:ext uri="{28A0092B-C50C-407E-A947-70E740481C1C}">
+                          <a14:useLocalDpi xmlns:a14="http://schemas.microsoft.com/office/drawing/2010/main" val="0"/>
+                        </a:ext>
+                      </a:extLst>
+                    </a:blip>
+                    <a:stretch>
+                      <a:fillRect/>
+                    </a:stretch>
+                  </pic:blipFill>
+                  <pic:spPr>
+                    <a:xfrm>
+                      <a:off x="0" y="0"/>
+                      <a:ext cx="4053840" cy="4326890"/>
+                    </a:xfrm>
+                    <a:prstGeom prst="rect">
+                      <a:avLst/>
+                    </a:prstGeom>
+                  </pic:spPr>
+                </pic:pic>
+              </a:graphicData>
+            </a:graphic>
+            <wp14:sizeRelH relativeFrom="margin">
+              <wp14:pctWidth>0</wp14:pctWidth>
+            </wp14:sizeRelH>
+            <wp14:sizeRelV relativeFrom="margin">
+              <wp14:pctHeight>0</wp14:pctHeight>
+            </wp14:sizeRelV>
+          </wp:anchor>
+        </w:drawing>
+      </w:r>
+      <w:r>
+        <w:t>Soldered the circuit onto a pin board following this diagram as closely as possible. It is not perfectly 1-to-1 with reality but works as a guide.</w:t>
+      </w:r>
+    </w:p>
+    <w:p>
+      <w:r>
+        <w:t xml:space="preserve">The four bend sensors and two </w:t>
+      </w:r>
+      <w:proofErr w:type="spellStart"/>
+      <w:r>
+        <w:t>nunchucks</w:t>
+      </w:r>
+      <w:proofErr w:type="spellEnd"/>
+      <w:r>
+        <w:t xml:space="preserve"> have all be attached to the circuit board, and I sewed in new bend sensors because some of the ones I had in there seemed damaged or like they might be about to break.</w:t>
+      </w:r>
+    </w:p>
+    <w:p>
+      <w:r>
+        <w:t>Suit should be fully operational now, will likely give up on trying to get Bluetooth/</w:t>
+      </w:r>
+      <w:proofErr w:type="spellStart"/>
+      <w:r>
+        <w:t>wifi</w:t>
+      </w:r>
+      <w:proofErr w:type="spellEnd"/>
+      <w:r>
+        <w:t xml:space="preserve"> connection for the Teensy by hand in time, will just try and find an </w:t>
+      </w:r>
+      <w:proofErr w:type="spellStart"/>
+      <w:r>
+        <w:t>extra long</w:t>
+      </w:r>
+      <w:proofErr w:type="spellEnd"/>
+      <w:r>
+        <w:t xml:space="preserve"> micro </w:t>
+      </w:r>
+      <w:proofErr w:type="spellStart"/>
+      <w:r>
+        <w:t>usb</w:t>
+      </w:r>
+      <w:proofErr w:type="spellEnd"/>
+      <w:r>
+        <w:t xml:space="preserve"> cable.  </w:t>
+      </w:r>
+    </w:p>
+    <w:p>
+      <w:r>
+        <w:t xml:space="preserve">Current state of max patch is below. Now includes commands for both neural networks, as well as output receiving and routing for the latent space neural network into the latent space parameters. Also added a ‘pond sounds’ model as a third ‘instrument’ for now. Could be a funny example of moving beyond normal instruments with the same </w:t>
+      </w:r>
+      <w:r>
+        <w:t>apparatus.</w:t>
+      </w:r>
+    </w:p>
+    <w:p>
+      <w:r>
+        <w:rPr>
+          <w:noProof/>
+        </w:rPr>
+        <w:lastRenderedPageBreak/>
+        <w:drawing>
+          <wp:inline distT="0" distB="0" distL="0" distR="0" wp14:anchorId="5852A4BC" wp14:editId="6B129E56">
+            <wp:extent cx="5943600" cy="4451985"/>
+            <wp:effectExtent l="0" t="0" r="0" b="5715"/>
+            <wp:docPr id="642919171" name="Picture 1" descr="A computer screen shot of a keyboard&#10;&#10;Description automatically generated"/>
+            <wp:cNvGraphicFramePr>
+              <a:graphicFrameLocks xmlns:a="http://schemas.openxmlformats.org/drawingml/2006/main" noChangeAspect="1"/>
+            </wp:cNvGraphicFramePr>
+            <a:graphic xmlns:a="http://schemas.openxmlformats.org/drawingml/2006/main">
+              <a:graphicData uri="http://schemas.openxmlformats.org/drawingml/2006/picture">
+                <pic:pic xmlns:pic="http://schemas.openxmlformats.org/drawingml/2006/picture">
+                  <pic:nvPicPr>
+                    <pic:cNvPr id="642919171" name="Picture 1" descr="A computer screen shot of a keyboard&#10;&#10;Description automatically generated"/>
+                    <pic:cNvPicPr/>
+                  </pic:nvPicPr>
+                  <pic:blipFill>
+                    <a:blip r:embed="rId15"/>
+                    <a:stretch>
+                      <a:fillRect/>
+                    </a:stretch>
+                  </pic:blipFill>
+                  <pic:spPr>
+                    <a:xfrm>
+                      <a:off x="0" y="0"/>
+                      <a:ext cx="5943600" cy="4451985"/>
+                    </a:xfrm>
+                    <a:prstGeom prst="rect">
+                      <a:avLst/>
+                    </a:prstGeom>
+                  </pic:spPr>
+                </pic:pic>
+              </a:graphicData>
+            </a:graphic>
+          </wp:inline>
+        </w:drawing>
+      </w:r>
+    </w:p>
+    <w:p/>
+    <w:p>
+      <w:pPr>
+        <w:rPr>
+          <w:i/>
+          <w:iCs/>
+        </w:rPr>
+      </w:pPr>
+      <w:r>
+        <w:rPr>
+          <w:i/>
+          <w:iCs/>
+        </w:rPr>
+        <w:t>11/12/24</w:t>
+      </w:r>
+    </w:p>
+    <w:p>
+      <w:r>
+        <w:t xml:space="preserve">Major change to max patch, uses controls from second </w:t>
+      </w:r>
+      <w:proofErr w:type="spellStart"/>
+      <w:r>
+        <w:t>nunchuck</w:t>
+      </w:r>
+      <w:proofErr w:type="spellEnd"/>
+      <w:r>
+        <w:t xml:space="preserve"> to add some sweeping randomness to the latent space values. Holding z button turns it on and then the joystick controls the range and speed of the sweep, and holding the c button adds a flat 2x multiplier to make the changes extremely drastic.</w:t>
+      </w:r>
+    </w:p>
+    <w:p>
+      <w:r>
+        <w:drawing>
+          <wp:inline distT="0" distB="0" distL="0" distR="0" wp14:anchorId="56ADC38F" wp14:editId="788B0B38">
+            <wp:extent cx="5943600" cy="1841500"/>
+            <wp:effectExtent l="0" t="0" r="0" b="6350"/>
+            <wp:docPr id="511434766" name="Picture 1" descr="A screenshot of a computer&#10;&#10;Description automatically generated"/>
+            <wp:cNvGraphicFramePr>
+              <a:graphicFrameLocks xmlns:a="http://schemas.openxmlformats.org/drawingml/2006/main" noChangeAspect="1"/>
+            </wp:cNvGraphicFramePr>
+            <a:graphic xmlns:a="http://schemas.openxmlformats.org/drawingml/2006/main">
+              <a:graphicData uri="http://schemas.openxmlformats.org/drawingml/2006/picture">
+                <pic:pic xmlns:pic="http://schemas.openxmlformats.org/drawingml/2006/picture">
+                  <pic:nvPicPr>
+                    <pic:cNvPr id="511434766" name="Picture 1" descr="A screenshot of a computer&#10;&#10;Description automatically generated"/>
+                    <pic:cNvPicPr/>
+                  </pic:nvPicPr>
+                  <pic:blipFill>
+                    <a:blip r:embed="rId16"/>
+                    <a:stretch>
+                      <a:fillRect/>
+                    </a:stretch>
+                  </pic:blipFill>
+                  <pic:spPr>
+                    <a:xfrm>
+                      <a:off x="0" y="0"/>
+                      <a:ext cx="5943600" cy="1841500"/>
+                    </a:xfrm>
+                    <a:prstGeom prst="rect">
+                      <a:avLst/>
+                    </a:prstGeom>
+                  </pic:spPr>
+                </pic:pic>
+              </a:graphicData>
+            </a:graphic>
+          </wp:inline>
+        </w:drawing>
+      </w:r>
+    </w:p>
+    <w:p>
+      <w:r>
+        <w:lastRenderedPageBreak/>
+        <w:t>Trained and saved a model for the latent space neural network that works pretty much exactly as I wanted! Accidentally trained one of the inputs backwards (holding both buttons and pushing up was supposed to be trained to raise all latent parameters, but instead lowers them, and the opposite is true for holding both buttons and pushing down), but it still is perfectly usable and understandable.</w:t>
+      </w:r>
+    </w:p>
+    <w:p>
+      <w:r>
+        <w:t xml:space="preserve">Trained it on three instruments (sax, violin, and pond sounds) and it trained shockingly well. I think the x and y tilt values from the </w:t>
+      </w:r>
+      <w:proofErr w:type="spellStart"/>
+      <w:r>
+        <w:t>nunchuck</w:t>
+      </w:r>
+      <w:proofErr w:type="spellEnd"/>
+      <w:r>
+        <w:t xml:space="preserve"> gyroscopes might be doing a lot of heavy lifting here, but either way, worked super well.</w:t>
+      </w:r>
+    </w:p>
+    <w:p>
+      <w:r>
+        <w:t xml:space="preserve">IT’S ALIVE! Successfully modulated sound as I wanted/predicted, including modulating the latent space. Short bad quality video </w:t>
+      </w:r>
+      <w:r>
+        <w:t xml:space="preserve">at this </w:t>
+      </w:r>
+      <w:hyperlink r:id="rId17" w:history="1">
+        <w:r>
+          <w:rPr>
+            <w:rStyle w:val="Hyperlink"/>
+          </w:rPr>
+          <w:t>link</w:t>
+        </w:r>
+      </w:hyperlink>
+      <w:r>
+        <w:t>.</w:t>
+      </w:r>
+    </w:p>
     <w:sectPr>
       <w:pgSz w:w="12240" w:h="15840"/>
       <w:pgMar w:top="1440" w:right="1440" w:bottom="1440" w:left="1440" w:header="720" w:footer="720" w:gutter="0"/>
@@ -1550,6 +1950,29 @@
       <w:spacing w:val="5"/>
     </w:rPr>
   </w:style>
+  <w:style w:type="character" w:styleId="Hyperlink">
+    <w:name w:val="Hyperlink"/>
+    <w:basedOn w:val="DefaultParagraphFont"/>
+    <w:uiPriority w:val="99"/>
+    <w:unhideWhenUsed/>
+    <w:rsid w:val="00751EB6"/>
+    <w:rPr>
+      <w:color w:val="467886" w:themeColor="hyperlink"/>
+      <w:u w:val="single"/>
+    </w:rPr>
+  </w:style>
+  <w:style w:type="character" w:styleId="UnresolvedMention">
+    <w:name w:val="Unresolved Mention"/>
+    <w:basedOn w:val="DefaultParagraphFont"/>
+    <w:uiPriority w:val="99"/>
+    <w:semiHidden/>
+    <w:unhideWhenUsed/>
+    <w:rsid w:val="00751EB6"/>
+    <w:rPr>
+      <w:color w:val="605E5C"/>
+      <w:shd w:val="clear" w:color="auto" w:fill="E1DFDD"/>
+    </w:rPr>
+  </w:style>
 </w:styles>
 </file>
 
@@ -1849,21 +2272,6 @@
 </file>
 
 <file path=customXml/item1.xml><?xml version="1.0" encoding="utf-8"?>
-<p:properties xmlns:p="http://schemas.microsoft.com/office/2006/metadata/properties" xmlns:xsi="http://www.w3.org/2001/XMLSchema-instance" xmlns:pc="http://schemas.microsoft.com/office/infopath/2007/PartnerControls">
-  <documentManagement/>
-</p:properties>
-</file>
-
-<file path=customXml/item2.xml><?xml version="1.0" encoding="utf-8"?>
-<?mso-contentType ?>
-<FormTemplates xmlns="http://schemas.microsoft.com/sharepoint/v3/contenttype/forms">
-  <Display>DocumentLibraryForm</Display>
-  <Edit>DocumentLibraryForm</Edit>
-  <New>DocumentLibraryForm</New>
-</FormTemplates>
-</file>
-
-<file path=customXml/item3.xml><?xml version="1.0" encoding="utf-8"?>
 <ct:contentTypeSchema xmlns:ct="http://schemas.microsoft.com/office/2006/metadata/contentType" xmlns:ma="http://schemas.microsoft.com/office/2006/metadata/properties/metaAttributes" ct:_="" ma:_="" ma:contentTypeName="Dokument" ma:contentTypeID="0x01010021453AFB2247AE4A9DCF23C6450DE0EA" ma:contentTypeVersion="1" ma:contentTypeDescription="Opret et nyt dokument." ma:contentTypeScope="" ma:versionID="af463d7727905f89a618df0143dd027e">
   <xsd:schema xmlns:xsd="http://www.w3.org/2001/XMLSchema" xmlns:xs="http://www.w3.org/2001/XMLSchema" xmlns:p="http://schemas.microsoft.com/office/2006/metadata/properties" xmlns:ns3="d4174749-4c54-4b55-88a1-2bcf08499d4e" targetNamespace="http://schemas.microsoft.com/office/2006/metadata/properties" ma:root="true" ma:fieldsID="80ceb25a925456eacbe3c9563900ae1b" ns3:_="">
     <xsd:import namespace="d4174749-4c54-4b55-88a1-2bcf08499d4e"/>
@@ -1989,24 +2397,22 @@
 </ct:contentTypeSchema>
 </file>
 
-<file path=customXml/itemProps1.xml><?xml version="1.0" encoding="utf-8"?>
-<ds:datastoreItem xmlns:ds="http://schemas.openxmlformats.org/officeDocument/2006/customXml" ds:itemID="{9B3B4BBB-010A-46BE-96BF-AE5C2F91ADA3}">
-  <ds:schemaRefs>
-    <ds:schemaRef ds:uri="http://schemas.microsoft.com/office/2006/metadata/properties"/>
-    <ds:schemaRef ds:uri="http://schemas.microsoft.com/office/infopath/2007/PartnerControls"/>
-  </ds:schemaRefs>
-</ds:datastoreItem>
+<file path=customXml/item2.xml><?xml version="1.0" encoding="utf-8"?>
+<?mso-contentType ?>
+<FormTemplates xmlns="http://schemas.microsoft.com/sharepoint/v3/contenttype/forms">
+  <Display>DocumentLibraryForm</Display>
+  <Edit>DocumentLibraryForm</Edit>
+  <New>DocumentLibraryForm</New>
+</FormTemplates>
 </file>
 
-<file path=customXml/itemProps2.xml><?xml version="1.0" encoding="utf-8"?>
-<ds:datastoreItem xmlns:ds="http://schemas.openxmlformats.org/officeDocument/2006/customXml" ds:itemID="{BD54D10B-1439-47E4-82D4-10DA8D64046B}">
-  <ds:schemaRefs>
-    <ds:schemaRef ds:uri="http://schemas.microsoft.com/sharepoint/v3/contenttype/forms"/>
-  </ds:schemaRefs>
-</ds:datastoreItem>
+<file path=customXml/item3.xml><?xml version="1.0" encoding="utf-8"?>
+<p:properties xmlns:p="http://schemas.microsoft.com/office/2006/metadata/properties" xmlns:xsi="http://www.w3.org/2001/XMLSchema-instance" xmlns:pc="http://schemas.microsoft.com/office/infopath/2007/PartnerControls">
+  <documentManagement/>
+</p:properties>
 </file>
 
-<file path=customXml/itemProps3.xml><?xml version="1.0" encoding="utf-8"?>
+<file path=customXml/itemProps1.xml><?xml version="1.0" encoding="utf-8"?>
 <ds:datastoreItem xmlns:ds="http://schemas.openxmlformats.org/officeDocument/2006/customXml" ds:itemID="{DB731A55-3904-46D2-A4B1-DFEC5D1AFF35}">
   <ds:schemaRefs>
     <ds:schemaRef ds:uri="http://schemas.microsoft.com/office/2006/metadata/contentType"/>
@@ -2022,4 +2428,21 @@
     <ds:schemaRef ds:uri="http://schemas.microsoft.com/internal/obd"/>
   </ds:schemaRefs>
 </ds:datastoreItem>
+</file>
+
+<file path=customXml/itemProps2.xml><?xml version="1.0" encoding="utf-8"?>
+<ds:datastoreItem xmlns:ds="http://schemas.openxmlformats.org/officeDocument/2006/customXml" ds:itemID="{BD54D10B-1439-47E4-82D4-10DA8D64046B}">
+  <ds:schemaRefs>
+    <ds:schemaRef ds:uri="http://schemas.microsoft.com/sharepoint/v3/contenttype/forms"/>
+  </ds:schemaRefs>
+</ds:datastoreItem>
+</file>
+
+<file path=customXml/itemProps3.xml><?xml version="1.0" encoding="utf-8"?>
+<ds:datastoreItem xmlns:ds="http://schemas.openxmlformats.org/officeDocument/2006/customXml" ds:itemID="{9B3B4BBB-010A-46BE-96BF-AE5C2F91ADA3}">
+  <ds:schemaRefs>
+    <ds:schemaRef ds:uri="http://schemas.microsoft.com/office/2006/metadata/properties"/>
+    <ds:schemaRef ds:uri="http://schemas.microsoft.com/office/infopath/2007/PartnerControls"/>
+  </ds:schemaRefs>
+</ds:datastoreItem>
 </file>